--- a/DataPreparationforModelling/DataPreparation.docx
+++ b/DataPreparationforModelling/DataPreparation.docx
@@ -19,6 +19,61 @@
           <w:szCs w:val="28"/>
         </w:rPr>
         <w:t>Data Preparation for Modelling</w:t>
+      </w:r>
+    </w:p>
+    <w:p>
+      <w:r>
+        <w:rPr>
+          <w:noProof/>
+        </w:rPr>
+        <w:drawing>
+          <wp:inline distT="0" distB="0" distL="0" distR="0" wp14:anchorId="5F818EB9" wp14:editId="5C0F9AC2">
+            <wp:extent cx="4933950" cy="1962150"/>
+            <wp:effectExtent l="0" t="0" r="0" b="0"/>
+            <wp:docPr id="1" name="Picture 1" descr="Text&#10;&#10;Description automatically generated with medium confidence"/>
+            <wp:cNvGraphicFramePr>
+              <a:graphicFrameLocks xmlns:a="http://schemas.openxmlformats.org/drawingml/2006/main" noChangeAspect="1"/>
+            </wp:cNvGraphicFramePr>
+            <a:graphic xmlns:a="http://schemas.openxmlformats.org/drawingml/2006/main">
+              <a:graphicData uri="http://schemas.openxmlformats.org/drawingml/2006/picture">
+                <pic:pic xmlns:pic="http://schemas.openxmlformats.org/drawingml/2006/picture">
+                  <pic:nvPicPr>
+                    <pic:cNvPr id="1" name="Picture 1" descr="Text&#10;&#10;Description automatically generated with medium confidence"/>
+                    <pic:cNvPicPr>
+                      <a:picLocks noChangeAspect="1" noChangeArrowheads="1"/>
+                    </pic:cNvPicPr>
+                  </pic:nvPicPr>
+                  <pic:blipFill>
+                    <a:blip r:embed="rId4">
+                      <a:extLst>
+                        <a:ext uri="{28A0092B-C50C-407E-A947-70E740481C1C}">
+                          <a14:useLocalDpi xmlns:a14="http://schemas.microsoft.com/office/drawing/2010/main" val="0"/>
+                        </a:ext>
+                      </a:extLst>
+                    </a:blip>
+                    <a:srcRect/>
+                    <a:stretch>
+                      <a:fillRect/>
+                    </a:stretch>
+                  </pic:blipFill>
+                  <pic:spPr bwMode="auto">
+                    <a:xfrm>
+                      <a:off x="0" y="0"/>
+                      <a:ext cx="4933950" cy="1962150"/>
+                    </a:xfrm>
+                    <a:prstGeom prst="rect">
+                      <a:avLst/>
+                    </a:prstGeom>
+                    <a:noFill/>
+                    <a:ln>
+                      <a:noFill/>
+                    </a:ln>
+                  </pic:spPr>
+                </pic:pic>
+              </a:graphicData>
+            </a:graphic>
+          </wp:inline>
+        </w:drawing>
       </w:r>
     </w:p>
     <w:p/>

--- a/DataPreparationforModelling/DataPreparation.docx
+++ b/DataPreparationforModelling/DataPreparation.docx
@@ -77,6 +77,753 @@
       </w:r>
     </w:p>
     <w:p/>
+    <w:p>
+      <w:pPr>
+        <w:rPr>
+          <w:b/>
+          <w:bCs/>
+        </w:rPr>
+      </w:pPr>
+      <w:r>
+        <w:rPr>
+          <w:b/>
+          <w:bCs/>
+        </w:rPr>
+        <w:t>Creating table app_data</w:t>
+      </w:r>
+    </w:p>
+    <w:p>
+      <w:r>
+        <w:t xml:space="preserve">create table app_data </w:t>
+      </w:r>
+    </w:p>
+    <w:p>
+      <w:r>
+        <w:t>stored as parquet</w:t>
+      </w:r>
+    </w:p>
+    <w:p>
+      <w:r>
+        <w:t>as</w:t>
+      </w:r>
+    </w:p>
+    <w:p>
+      <w:r>
+        <w:t xml:space="preserve">select </w:t>
+      </w:r>
+    </w:p>
+    <w:p>
+      <w:r>
+        <w:t xml:space="preserve">    a.event_id, a.app_id, a.is_installed, a.is_active,</w:t>
+      </w:r>
+    </w:p>
+    <w:p>
+      <w:r>
+        <w:t xml:space="preserve">    b.label_id, c.category</w:t>
+      </w:r>
+    </w:p>
+    <w:p>
+      <w:r>
+        <w:t>from</w:t>
+      </w:r>
+    </w:p>
+    <w:p>
+      <w:r>
+        <w:t xml:space="preserve">    app_events3 a,</w:t>
+      </w:r>
+    </w:p>
+    <w:p>
+      <w:r>
+        <w:t xml:space="preserve">    app_labels3 b,</w:t>
+      </w:r>
+    </w:p>
+    <w:p>
+      <w:r>
+        <w:t xml:space="preserve">    label_categories3 c</w:t>
+      </w:r>
+    </w:p>
+    <w:p>
+      <w:r>
+        <w:t>where</w:t>
+      </w:r>
+    </w:p>
+    <w:p>
+      <w:r>
+        <w:t xml:space="preserve">    a.app_id = b.app_id and</w:t>
+      </w:r>
+    </w:p>
+    <w:p>
+      <w:r>
+        <w:t xml:space="preserve">    b.label_id = c.label_id;</w:t>
+      </w:r>
+    </w:p>
+    <w:p>
+      <w:pPr>
+        <w:rPr>
+          <w:b/>
+          <w:bCs/>
+        </w:rPr>
+      </w:pPr>
+      <w:r>
+        <w:rPr>
+          <w:b/>
+          <w:bCs/>
+        </w:rPr>
+        <w:t>Shape of the app_data</w:t>
+      </w:r>
+    </w:p>
+    <w:p>
+      <w:pPr>
+        <w:rPr>
+          <w:b/>
+          <w:bCs/>
+        </w:rPr>
+      </w:pPr>
+      <w:r>
+        <w:rPr>
+          <w:noProof/>
+        </w:rPr>
+        <w:drawing>
+          <wp:inline distT="0" distB="0" distL="0" distR="0" wp14:anchorId="132D3B2A" wp14:editId="01BDE400">
+            <wp:extent cx="5731510" cy="826770"/>
+            <wp:effectExtent l="0" t="0" r="2540" b="0"/>
+            <wp:docPr id="2" name="Picture 2" descr="Text&#10;&#10;Description automatically generated"/>
+            <wp:cNvGraphicFramePr>
+              <a:graphicFrameLocks xmlns:a="http://schemas.openxmlformats.org/drawingml/2006/main" noChangeAspect="1"/>
+            </wp:cNvGraphicFramePr>
+            <a:graphic xmlns:a="http://schemas.openxmlformats.org/drawingml/2006/main">
+              <a:graphicData uri="http://schemas.openxmlformats.org/drawingml/2006/picture">
+                <pic:pic xmlns:pic="http://schemas.openxmlformats.org/drawingml/2006/picture">
+                  <pic:nvPicPr>
+                    <pic:cNvPr id="2" name="Picture 2" descr="Text&#10;&#10;Description automatically generated"/>
+                    <pic:cNvPicPr/>
+                  </pic:nvPicPr>
+                  <pic:blipFill>
+                    <a:blip r:embed="rId5"/>
+                    <a:stretch>
+                      <a:fillRect/>
+                    </a:stretch>
+                  </pic:blipFill>
+                  <pic:spPr>
+                    <a:xfrm>
+                      <a:off x="0" y="0"/>
+                      <a:ext cx="5731510" cy="826770"/>
+                    </a:xfrm>
+                    <a:prstGeom prst="rect">
+                      <a:avLst/>
+                    </a:prstGeom>
+                  </pic:spPr>
+                </pic:pic>
+              </a:graphicData>
+            </a:graphic>
+          </wp:inline>
+        </w:drawing>
+      </w:r>
+    </w:p>
+    <w:p>
+      <w:pPr>
+        <w:rPr>
+          <w:b/>
+          <w:bCs/>
+        </w:rPr>
+      </w:pPr>
+      <w:r>
+        <w:rPr>
+          <w:b/>
+          <w:bCs/>
+        </w:rPr>
+        <w:t>Dump the app_data into S3</w:t>
+      </w:r>
+    </w:p>
+    <w:p>
+      <w:r>
+        <w:t>set mapred.reduce.tasks = 1;</w:t>
+      </w:r>
+    </w:p>
+    <w:p>
+      <w:r>
+        <w:t>insert overwrite directory 's3://upgradcapstone2022bucket/capstonedata/app_data.csv'</w:t>
+      </w:r>
+    </w:p>
+    <w:p>
+      <w:r>
+        <w:lastRenderedPageBreak/>
+        <w:t>row format delimited fields terminated by ','</w:t>
+      </w:r>
+    </w:p>
+    <w:p>
+      <w:r>
+        <w:t xml:space="preserve">select </w:t>
+      </w:r>
+    </w:p>
+    <w:p>
+      <w:r>
+        <w:t xml:space="preserve">    event_id, app_id, is_installed, is_active,</w:t>
+      </w:r>
+    </w:p>
+    <w:p>
+      <w:r>
+        <w:t xml:space="preserve">    label_id, category</w:t>
+      </w:r>
+    </w:p>
+    <w:p>
+      <w:r>
+        <w:t xml:space="preserve">from </w:t>
+      </w:r>
+    </w:p>
+    <w:p>
+      <w:r>
+        <w:t xml:space="preserve">    app_data;</w:t>
+      </w:r>
+    </w:p>
+    <w:p>
+      <w:r>
+        <w:t>set mapred.reduce.tasks = -1;</w:t>
+      </w:r>
+    </w:p>
+    <w:p>
+      <w:r>
+        <w:rPr>
+          <w:noProof/>
+        </w:rPr>
+        <w:drawing>
+          <wp:inline distT="0" distB="0" distL="0" distR="0" wp14:anchorId="69DC131C" wp14:editId="694F1FA7">
+            <wp:extent cx="5731510" cy="2641600"/>
+            <wp:effectExtent l="0" t="0" r="2540" b="6350"/>
+            <wp:docPr id="4" name="Picture 4"/>
+            <wp:cNvGraphicFramePr>
+              <a:graphicFrameLocks xmlns:a="http://schemas.openxmlformats.org/drawingml/2006/main" noChangeAspect="1"/>
+            </wp:cNvGraphicFramePr>
+            <a:graphic xmlns:a="http://schemas.openxmlformats.org/drawingml/2006/main">
+              <a:graphicData uri="http://schemas.openxmlformats.org/drawingml/2006/picture">
+                <pic:pic xmlns:pic="http://schemas.openxmlformats.org/drawingml/2006/picture">
+                  <pic:nvPicPr>
+                    <pic:cNvPr id="1" name=""/>
+                    <pic:cNvPicPr/>
+                  </pic:nvPicPr>
+                  <pic:blipFill>
+                    <a:blip r:embed="rId6"/>
+                    <a:stretch>
+                      <a:fillRect/>
+                    </a:stretch>
+                  </pic:blipFill>
+                  <pic:spPr>
+                    <a:xfrm>
+                      <a:off x="0" y="0"/>
+                      <a:ext cx="5731510" cy="2641600"/>
+                    </a:xfrm>
+                    <a:prstGeom prst="rect">
+                      <a:avLst/>
+                    </a:prstGeom>
+                  </pic:spPr>
+                </pic:pic>
+              </a:graphicData>
+            </a:graphic>
+          </wp:inline>
+        </w:drawing>
+      </w:r>
+    </w:p>
+    <w:p>
+      <w:pPr>
+        <w:rPr>
+          <w:b/>
+          <w:bCs/>
+        </w:rPr>
+      </w:pPr>
+      <w:r>
+        <w:rPr>
+          <w:b/>
+          <w:bCs/>
+        </w:rPr>
+        <w:t>Creating event_data</w:t>
+      </w:r>
+    </w:p>
+    <w:p>
+      <w:r>
+        <w:t>create table event_data1</w:t>
+      </w:r>
+    </w:p>
+    <w:p>
+      <w:r>
+        <w:t>stored as parquet</w:t>
+      </w:r>
+    </w:p>
+    <w:p>
+      <w:r>
+        <w:t>as</w:t>
+      </w:r>
+    </w:p>
+    <w:p>
+      <w:r>
+        <w:t xml:space="preserve">select </w:t>
+      </w:r>
+    </w:p>
+    <w:p>
+      <w:r>
+        <w:t xml:space="preserve">    a.event_id,</w:t>
+      </w:r>
+      <w:r>
+        <w:tab/>
+        <w:t>a.device_id, a.event_timestamp,a.longitude,a.latitude,</w:t>
+      </w:r>
+    </w:p>
+    <w:p>
+      <w:r>
+        <w:t xml:space="preserve">    b.gender,b.age,</w:t>
+      </w:r>
+      <w:r>
+        <w:tab/>
+        <w:t>b.group_name</w:t>
+      </w:r>
+    </w:p>
+    <w:p>
+      <w:r>
+        <w:t>from</w:t>
+      </w:r>
+    </w:p>
+    <w:p>
+      <w:pPr>
+        <w:rPr>
+          <w:b/>
+          <w:bCs/>
+        </w:rPr>
+      </w:pPr>
+      <w:r>
+        <w:t xml:space="preserve">    events3 a left join train3 b on a.device_id=b.device_id;</w:t>
+      </w:r>
+      <w:r>
+        <w:rPr>
+          <w:b/>
+          <w:bCs/>
+        </w:rPr>
+        <w:t xml:space="preserve"> </w:t>
+      </w:r>
+    </w:p>
+    <w:p>
+      <w:pPr>
+        <w:rPr>
+          <w:b/>
+          <w:bCs/>
+        </w:rPr>
+      </w:pPr>
+      <w:r>
+        <w:rPr>
+          <w:b/>
+          <w:bCs/>
+        </w:rPr>
+        <w:t>Shape of the data</w:t>
+      </w:r>
+    </w:p>
+    <w:p>
+      <w:pPr>
+        <w:rPr>
+          <w:b/>
+          <w:bCs/>
+        </w:rPr>
+      </w:pPr>
+      <w:r>
+        <w:rPr>
+          <w:noProof/>
+        </w:rPr>
+        <w:lastRenderedPageBreak/>
+        <w:drawing>
+          <wp:inline distT="0" distB="0" distL="0" distR="0" wp14:anchorId="28416ACF" wp14:editId="06E7437E">
+            <wp:extent cx="5731510" cy="2817495"/>
+            <wp:effectExtent l="0" t="0" r="2540" b="1905"/>
+            <wp:docPr id="9" name="Picture 9" descr="Text&#10;&#10;Description automatically generated"/>
+            <wp:cNvGraphicFramePr>
+              <a:graphicFrameLocks xmlns:a="http://schemas.openxmlformats.org/drawingml/2006/main" noChangeAspect="1"/>
+            </wp:cNvGraphicFramePr>
+            <a:graphic xmlns:a="http://schemas.openxmlformats.org/drawingml/2006/main">
+              <a:graphicData uri="http://schemas.openxmlformats.org/drawingml/2006/picture">
+                <pic:pic xmlns:pic="http://schemas.openxmlformats.org/drawingml/2006/picture">
+                  <pic:nvPicPr>
+                    <pic:cNvPr id="9" name="Picture 9" descr="Text&#10;&#10;Description automatically generated"/>
+                    <pic:cNvPicPr/>
+                  </pic:nvPicPr>
+                  <pic:blipFill>
+                    <a:blip r:embed="rId7"/>
+                    <a:stretch>
+                      <a:fillRect/>
+                    </a:stretch>
+                  </pic:blipFill>
+                  <pic:spPr>
+                    <a:xfrm>
+                      <a:off x="0" y="0"/>
+                      <a:ext cx="5731510" cy="2817495"/>
+                    </a:xfrm>
+                    <a:prstGeom prst="rect">
+                      <a:avLst/>
+                    </a:prstGeom>
+                  </pic:spPr>
+                </pic:pic>
+              </a:graphicData>
+            </a:graphic>
+          </wp:inline>
+        </w:drawing>
+      </w:r>
+    </w:p>
+    <w:p>
+      <w:pPr>
+        <w:rPr>
+          <w:b/>
+          <w:bCs/>
+        </w:rPr>
+      </w:pPr>
+      <w:r>
+        <w:rPr>
+          <w:b/>
+          <w:bCs/>
+        </w:rPr>
+        <w:t>Dump event_data</w:t>
+      </w:r>
+      <w:r>
+        <w:rPr>
+          <w:b/>
+          <w:bCs/>
+        </w:rPr>
+        <w:t>1</w:t>
+      </w:r>
+      <w:r>
+        <w:rPr>
+          <w:b/>
+          <w:bCs/>
+        </w:rPr>
+        <w:t xml:space="preserve"> into S3</w:t>
+      </w:r>
+    </w:p>
+    <w:p>
+      <w:r>
+        <w:t>set mapred.reduce.tasks = 1;</w:t>
+      </w:r>
+    </w:p>
+    <w:p>
+      <w:r>
+        <w:t>insert overwrite directory 's3://upgradcapstone2022bucket/capstonedata/event_data.csv'</w:t>
+      </w:r>
+    </w:p>
+    <w:p>
+      <w:r>
+        <w:t>row format delimited fields terminated by ','</w:t>
+      </w:r>
+    </w:p>
+    <w:p>
+      <w:r>
+        <w:t xml:space="preserve">select </w:t>
+      </w:r>
+    </w:p>
+    <w:p>
+      <w:r>
+        <w:t xml:space="preserve">    event_id,</w:t>
+      </w:r>
+      <w:r>
+        <w:tab/>
+        <w:t>device_id, event_timestamp,longitude,latitude,</w:t>
+      </w:r>
+    </w:p>
+    <w:p>
+      <w:r>
+        <w:t xml:space="preserve">    gender,age,</w:t>
+      </w:r>
+      <w:r>
+        <w:tab/>
+        <w:t>group_name</w:t>
+      </w:r>
+    </w:p>
+    <w:p>
+      <w:r>
+        <w:t xml:space="preserve">from </w:t>
+      </w:r>
+    </w:p>
+    <w:p>
+      <w:r>
+        <w:t xml:space="preserve">    event_data1</w:t>
+      </w:r>
+    </w:p>
+    <w:p>
+      <w:r>
+        <w:t>order by device_id;</w:t>
+      </w:r>
+    </w:p>
+    <w:p>
+      <w:pPr>
+        <w:rPr>
+          <w:noProof/>
+        </w:rPr>
+      </w:pPr>
+      <w:r>
+        <w:t>set mapred.reduce.tasks = -1;</w:t>
+      </w:r>
+      <w:r>
+        <w:rPr>
+          <w:noProof/>
+        </w:rPr>
+        <w:t xml:space="preserve"> </w:t>
+      </w:r>
+    </w:p>
+    <w:p>
+      <w:r>
+        <w:rPr>
+          <w:noProof/>
+        </w:rPr>
+        <w:drawing>
+          <wp:inline distT="0" distB="0" distL="0" distR="0" wp14:anchorId="06496BED" wp14:editId="18E2E9BA">
+            <wp:extent cx="5731510" cy="2574290"/>
+            <wp:effectExtent l="0" t="0" r="2540" b="0"/>
+            <wp:docPr id="10" name="Picture 10" descr="Text&#10;&#10;Description automatically generated"/>
+            <wp:cNvGraphicFramePr>
+              <a:graphicFrameLocks xmlns:a="http://schemas.openxmlformats.org/drawingml/2006/main" noChangeAspect="1"/>
+            </wp:cNvGraphicFramePr>
+            <a:graphic xmlns:a="http://schemas.openxmlformats.org/drawingml/2006/main">
+              <a:graphicData uri="http://schemas.openxmlformats.org/drawingml/2006/picture">
+                <pic:pic xmlns:pic="http://schemas.openxmlformats.org/drawingml/2006/picture">
+                  <pic:nvPicPr>
+                    <pic:cNvPr id="10" name="Picture 10" descr="Text&#10;&#10;Description automatically generated"/>
+                    <pic:cNvPicPr/>
+                  </pic:nvPicPr>
+                  <pic:blipFill>
+                    <a:blip r:embed="rId8"/>
+                    <a:stretch>
+                      <a:fillRect/>
+                    </a:stretch>
+                  </pic:blipFill>
+                  <pic:spPr>
+                    <a:xfrm>
+                      <a:off x="0" y="0"/>
+                      <a:ext cx="5731510" cy="2574290"/>
+                    </a:xfrm>
+                    <a:prstGeom prst="rect">
+                      <a:avLst/>
+                    </a:prstGeom>
+                  </pic:spPr>
+                </pic:pic>
+              </a:graphicData>
+            </a:graphic>
+          </wp:inline>
+        </w:drawing>
+      </w:r>
+    </w:p>
+    <w:p>
+      <w:pPr>
+        <w:rPr>
+          <w:b/>
+          <w:bCs/>
+        </w:rPr>
+      </w:pPr>
+      <w:r>
+        <w:rPr>
+          <w:b/>
+          <w:bCs/>
+        </w:rPr>
+        <w:lastRenderedPageBreak/>
+        <w:t>Creating non_event_data</w:t>
+      </w:r>
+    </w:p>
+    <w:p>
+      <w:r>
+        <w:t xml:space="preserve">create table non_event_data1 </w:t>
+      </w:r>
+    </w:p>
+    <w:p>
+      <w:r>
+        <w:t>stored as parquet</w:t>
+      </w:r>
+    </w:p>
+    <w:p>
+      <w:r>
+        <w:t>as</w:t>
+      </w:r>
+    </w:p>
+    <w:p>
+      <w:r>
+        <w:t xml:space="preserve">select </w:t>
+      </w:r>
+    </w:p>
+    <w:p>
+      <w:r>
+        <w:t xml:space="preserve">    a.device_id, a.phone_brand, a.device_model,</w:t>
+      </w:r>
+    </w:p>
+    <w:p>
+      <w:r>
+        <w:t xml:space="preserve">    b.gender,b.age, b.group_name</w:t>
+      </w:r>
+    </w:p>
+    <w:p>
+      <w:r>
+        <w:t>from</w:t>
+      </w:r>
+    </w:p>
+    <w:p>
+      <w:r>
+        <w:t xml:space="preserve">    brand_device3 a left join train3 b on a.device_id=b.device_id;</w:t>
+      </w:r>
+    </w:p>
+    <w:p>
+      <w:pPr>
+        <w:rPr>
+          <w:b/>
+          <w:bCs/>
+        </w:rPr>
+      </w:pPr>
+      <w:r>
+        <w:rPr>
+          <w:b/>
+          <w:bCs/>
+        </w:rPr>
+        <w:t>Shape of the data</w:t>
+      </w:r>
+    </w:p>
+    <w:p>
+      <w:r>
+        <w:rPr>
+          <w:noProof/>
+        </w:rPr>
+        <w:drawing>
+          <wp:inline distT="0" distB="0" distL="0" distR="0" wp14:anchorId="77CF6CC6" wp14:editId="58CF5A3C">
+            <wp:extent cx="5731510" cy="1841500"/>
+            <wp:effectExtent l="0" t="0" r="2540" b="6350"/>
+            <wp:docPr id="11" name="Picture 11" descr="A picture containing text&#10;&#10;Description automatically generated"/>
+            <wp:cNvGraphicFramePr>
+              <a:graphicFrameLocks xmlns:a="http://schemas.openxmlformats.org/drawingml/2006/main" noChangeAspect="1"/>
+            </wp:cNvGraphicFramePr>
+            <a:graphic xmlns:a="http://schemas.openxmlformats.org/drawingml/2006/main">
+              <a:graphicData uri="http://schemas.openxmlformats.org/drawingml/2006/picture">
+                <pic:pic xmlns:pic="http://schemas.openxmlformats.org/drawingml/2006/picture">
+                  <pic:nvPicPr>
+                    <pic:cNvPr id="11" name="Picture 11" descr="A picture containing text&#10;&#10;Description automatically generated"/>
+                    <pic:cNvPicPr/>
+                  </pic:nvPicPr>
+                  <pic:blipFill>
+                    <a:blip r:embed="rId9"/>
+                    <a:stretch>
+                      <a:fillRect/>
+                    </a:stretch>
+                  </pic:blipFill>
+                  <pic:spPr>
+                    <a:xfrm>
+                      <a:off x="0" y="0"/>
+                      <a:ext cx="5731510" cy="1841500"/>
+                    </a:xfrm>
+                    <a:prstGeom prst="rect">
+                      <a:avLst/>
+                    </a:prstGeom>
+                  </pic:spPr>
+                </pic:pic>
+              </a:graphicData>
+            </a:graphic>
+          </wp:inline>
+        </w:drawing>
+      </w:r>
+    </w:p>
+    <w:p>
+      <w:pPr>
+        <w:rPr>
+          <w:b/>
+          <w:bCs/>
+        </w:rPr>
+      </w:pPr>
+      <w:r>
+        <w:rPr>
+          <w:b/>
+          <w:bCs/>
+        </w:rPr>
+        <w:t>Dump non_event_data to S3</w:t>
+      </w:r>
+    </w:p>
+    <w:p>
+      <w:r>
+        <w:t>set mapred.reduce.tasks = 1;</w:t>
+      </w:r>
+    </w:p>
+    <w:p>
+      <w:r>
+        <w:t>insert overwrite directory 's3://upgradcapstone2022bucket/capstonedata/non_event_data.csv'</w:t>
+      </w:r>
+    </w:p>
+    <w:p>
+      <w:r>
+        <w:t>row format delimited fields terminated by ','</w:t>
+      </w:r>
+    </w:p>
+    <w:p>
+      <w:r>
+        <w:t xml:space="preserve">select </w:t>
+      </w:r>
+    </w:p>
+    <w:p>
+      <w:r>
+        <w:t xml:space="preserve">    device_id, phone_brand, device_model,</w:t>
+      </w:r>
+    </w:p>
+    <w:p>
+      <w:r>
+        <w:t xml:space="preserve">    gender,age, group_name</w:t>
+      </w:r>
+    </w:p>
+    <w:p>
+      <w:r>
+        <w:t xml:space="preserve">from </w:t>
+      </w:r>
+    </w:p>
+    <w:p>
+      <w:r>
+        <w:t xml:space="preserve">    non_event_data1</w:t>
+      </w:r>
+    </w:p>
+    <w:p>
+      <w:r>
+        <w:t>order by device_id;</w:t>
+      </w:r>
+    </w:p>
+    <w:p>
+      <w:r>
+        <w:t>set mapred.reduce.tasks = -1;</w:t>
+      </w:r>
+    </w:p>
+    <w:p>
+      <w:r>
+        <w:rPr>
+          <w:noProof/>
+        </w:rPr>
+        <w:lastRenderedPageBreak/>
+        <w:drawing>
+          <wp:inline distT="0" distB="0" distL="0" distR="0" wp14:anchorId="04BD8F23" wp14:editId="025E6FAA">
+            <wp:extent cx="5731510" cy="2541270"/>
+            <wp:effectExtent l="0" t="0" r="2540" b="0"/>
+            <wp:docPr id="12" name="Picture 12" descr="Text&#10;&#10;Description automatically generated"/>
+            <wp:cNvGraphicFramePr>
+              <a:graphicFrameLocks xmlns:a="http://schemas.openxmlformats.org/drawingml/2006/main" noChangeAspect="1"/>
+            </wp:cNvGraphicFramePr>
+            <a:graphic xmlns:a="http://schemas.openxmlformats.org/drawingml/2006/main">
+              <a:graphicData uri="http://schemas.openxmlformats.org/drawingml/2006/picture">
+                <pic:pic xmlns:pic="http://schemas.openxmlformats.org/drawingml/2006/picture">
+                  <pic:nvPicPr>
+                    <pic:cNvPr id="12" name="Picture 12" descr="Text&#10;&#10;Description automatically generated"/>
+                    <pic:cNvPicPr/>
+                  </pic:nvPicPr>
+                  <pic:blipFill>
+                    <a:blip r:embed="rId10"/>
+                    <a:stretch>
+                      <a:fillRect/>
+                    </a:stretch>
+                  </pic:blipFill>
+                  <pic:spPr>
+                    <a:xfrm>
+                      <a:off x="0" y="0"/>
+                      <a:ext cx="5731510" cy="2541270"/>
+                    </a:xfrm>
+                    <a:prstGeom prst="rect">
+                      <a:avLst/>
+                    </a:prstGeom>
+                  </pic:spPr>
+                </pic:pic>
+              </a:graphicData>
+            </a:graphic>
+          </wp:inline>
+        </w:drawing>
+      </w:r>
+    </w:p>
     <w:sectPr>
       <w:pgSz w:w="11906" w:h="16838"/>
       <w:pgMar w:top="1440" w:right="1440" w:bottom="1440" w:left="1440" w:header="708" w:footer="708" w:gutter="0"/>

--- a/DataPreparationforModelling/DataPreparation.docx
+++ b/DataPreparationforModelling/DataPreparation.docx
@@ -89,12 +89,29 @@
           <w:b/>
           <w:bCs/>
         </w:rPr>
-        <w:t>Creating table app_data</w:t>
-      </w:r>
-    </w:p>
-    <w:p>
-      <w:r>
-        <w:t xml:space="preserve">create table app_data </w:t>
+        <w:t xml:space="preserve">Creating table </w:t>
+      </w:r>
+      <w:proofErr w:type="spellStart"/>
+      <w:r>
+        <w:rPr>
+          <w:b/>
+          <w:bCs/>
+        </w:rPr>
+        <w:t>app_data</w:t>
+      </w:r>
+      <w:proofErr w:type="spellEnd"/>
+    </w:p>
+    <w:p>
+      <w:r>
+        <w:t xml:space="preserve">create table </w:t>
+      </w:r>
+      <w:proofErr w:type="spellStart"/>
+      <w:r>
+        <w:t>app_data</w:t>
+      </w:r>
+      <w:proofErr w:type="spellEnd"/>
+      <w:r>
+        <w:t xml:space="preserve"> </w:t>
       </w:r>
     </w:p>
     <w:p>
@@ -114,13 +131,58 @@
     </w:p>
     <w:p>
       <w:r>
-        <w:t xml:space="preserve">    a.event_id, a.app_id, a.is_installed, a.is_active,</w:t>
-      </w:r>
-    </w:p>
-    <w:p>
-      <w:r>
-        <w:t xml:space="preserve">    b.label_id, c.category</w:t>
-      </w:r>
+        <w:t xml:space="preserve">    </w:t>
+      </w:r>
+      <w:proofErr w:type="spellStart"/>
+      <w:r>
+        <w:t>a.event_id</w:t>
+      </w:r>
+      <w:proofErr w:type="spellEnd"/>
+      <w:r>
+        <w:t xml:space="preserve">, </w:t>
+      </w:r>
+      <w:proofErr w:type="spellStart"/>
+      <w:r>
+        <w:t>a.app_id</w:t>
+      </w:r>
+      <w:proofErr w:type="spellEnd"/>
+      <w:r>
+        <w:t xml:space="preserve">, </w:t>
+      </w:r>
+      <w:proofErr w:type="spellStart"/>
+      <w:r>
+        <w:t>a.is_installed</w:t>
+      </w:r>
+      <w:proofErr w:type="spellEnd"/>
+      <w:r>
+        <w:t xml:space="preserve">, </w:t>
+      </w:r>
+      <w:proofErr w:type="spellStart"/>
+      <w:r>
+        <w:t>a.is_active</w:t>
+      </w:r>
+      <w:proofErr w:type="spellEnd"/>
+      <w:r>
+        <w:t>,</w:t>
+      </w:r>
+    </w:p>
+    <w:p>
+      <w:r>
+        <w:t xml:space="preserve">    </w:t>
+      </w:r>
+      <w:proofErr w:type="spellStart"/>
+      <w:r>
+        <w:t>b.label_id</w:t>
+      </w:r>
+      <w:proofErr w:type="spellEnd"/>
+      <w:r>
+        <w:t xml:space="preserve">, </w:t>
+      </w:r>
+      <w:proofErr w:type="spellStart"/>
+      <w:r>
+        <w:t>c.category</w:t>
+      </w:r>
+      <w:proofErr w:type="spellEnd"/>
     </w:p>
     <w:p>
       <w:r>
@@ -149,12 +211,44 @@
     </w:p>
     <w:p>
       <w:r>
-        <w:t xml:space="preserve">    a.app_id = b.app_id and</w:t>
-      </w:r>
-    </w:p>
-    <w:p>
-      <w:r>
-        <w:t xml:space="preserve">    b.label_id = c.label_id;</w:t>
+        <w:t xml:space="preserve">    </w:t>
+      </w:r>
+      <w:proofErr w:type="spellStart"/>
+      <w:r>
+        <w:t>a.app_id</w:t>
+      </w:r>
+      <w:proofErr w:type="spellEnd"/>
+      <w:r>
+        <w:t xml:space="preserve"> = </w:t>
+      </w:r>
+      <w:proofErr w:type="spellStart"/>
+      <w:r>
+        <w:t>b.app_id</w:t>
+      </w:r>
+      <w:proofErr w:type="spellEnd"/>
+      <w:r>
+        <w:t xml:space="preserve"> and</w:t>
+      </w:r>
+    </w:p>
+    <w:p>
+      <w:r>
+        <w:t xml:space="preserve">    </w:t>
+      </w:r>
+      <w:proofErr w:type="spellStart"/>
+      <w:r>
+        <w:t>b.label_id</w:t>
+      </w:r>
+      <w:proofErr w:type="spellEnd"/>
+      <w:r>
+        <w:t xml:space="preserve"> = </w:t>
+      </w:r>
+      <w:proofErr w:type="spellStart"/>
+      <w:r>
+        <w:t>c.label_id</w:t>
+      </w:r>
+      <w:proofErr w:type="spellEnd"/>
+      <w:r>
+        <w:t>;</w:t>
       </w:r>
     </w:p>
     <w:p>
@@ -169,8 +263,17 @@
           <w:b/>
           <w:bCs/>
         </w:rPr>
-        <w:t>Shape of the app_data</w:t>
-      </w:r>
+        <w:t xml:space="preserve">Shape of the </w:t>
+      </w:r>
+      <w:proofErr w:type="spellStart"/>
+      <w:r>
+        <w:rPr>
+          <w:b/>
+          <w:bCs/>
+        </w:rPr>
+        <w:t>app_data</w:t>
+      </w:r>
+      <w:proofErr w:type="spellEnd"/>
     </w:p>
     <w:p>
       <w:pPr>
@@ -232,17 +335,49 @@
           <w:b/>
           <w:bCs/>
         </w:rPr>
-        <w:t>Dump the app_data into S3</w:t>
-      </w:r>
-    </w:p>
-    <w:p>
-      <w:r>
-        <w:t>set mapred.reduce.tasks = 1;</w:t>
-      </w:r>
-    </w:p>
-    <w:p>
-      <w:r>
-        <w:t>insert overwrite directory 's3://upgradcapstone2022bucket/capstonedata/app_data.csv'</w:t>
+        <w:t xml:space="preserve">Dump the </w:t>
+      </w:r>
+      <w:proofErr w:type="spellStart"/>
+      <w:r>
+        <w:rPr>
+          <w:b/>
+          <w:bCs/>
+        </w:rPr>
+        <w:t>app_data</w:t>
+      </w:r>
+      <w:proofErr w:type="spellEnd"/>
+      <w:r>
+        <w:rPr>
+          <w:b/>
+          <w:bCs/>
+        </w:rPr>
+        <w:t xml:space="preserve"> into S3</w:t>
+      </w:r>
+    </w:p>
+    <w:p>
+      <w:r>
+        <w:t xml:space="preserve">set </w:t>
+      </w:r>
+      <w:proofErr w:type="spellStart"/>
+      <w:r>
+        <w:t>mapred.reduce.tasks</w:t>
+      </w:r>
+      <w:proofErr w:type="spellEnd"/>
+      <w:r>
+        <w:t xml:space="preserve"> = 1;</w:t>
+      </w:r>
+    </w:p>
+    <w:p>
+      <w:r>
+        <w:t>insert overwrite directory 's3://upgradcapstone2022bucket/</w:t>
+      </w:r>
+      <w:proofErr w:type="spellStart"/>
+      <w:r>
+        <w:t>capstonedata</w:t>
+      </w:r>
+      <w:proofErr w:type="spellEnd"/>
+      <w:r>
+        <w:t>/app_data.csv'</w:t>
       </w:r>
     </w:p>
     <w:p>
@@ -258,12 +393,52 @@
     </w:p>
     <w:p>
       <w:r>
-        <w:t xml:space="preserve">    event_id, app_id, is_installed, is_active,</w:t>
-      </w:r>
-    </w:p>
-    <w:p>
-      <w:r>
-        <w:t xml:space="preserve">    label_id, category</w:t>
+        <w:t xml:space="preserve">    </w:t>
+      </w:r>
+      <w:proofErr w:type="spellStart"/>
+      <w:r>
+        <w:t>event_id</w:t>
+      </w:r>
+      <w:proofErr w:type="spellEnd"/>
+      <w:r>
+        <w:t xml:space="preserve">, </w:t>
+      </w:r>
+      <w:proofErr w:type="spellStart"/>
+      <w:r>
+        <w:t>app_id</w:t>
+      </w:r>
+      <w:proofErr w:type="spellEnd"/>
+      <w:r>
+        <w:t xml:space="preserve">, </w:t>
+      </w:r>
+      <w:proofErr w:type="spellStart"/>
+      <w:r>
+        <w:t>is_installed</w:t>
+      </w:r>
+      <w:proofErr w:type="spellEnd"/>
+      <w:r>
+        <w:t xml:space="preserve">, </w:t>
+      </w:r>
+      <w:proofErr w:type="spellStart"/>
+      <w:r>
+        <w:t>is_active</w:t>
+      </w:r>
+      <w:proofErr w:type="spellEnd"/>
+      <w:r>
+        <w:t>,</w:t>
+      </w:r>
+    </w:p>
+    <w:p>
+      <w:r>
+        <w:t xml:space="preserve">    </w:t>
+      </w:r>
+      <w:proofErr w:type="spellStart"/>
+      <w:r>
+        <w:t>label_id</w:t>
+      </w:r>
+      <w:proofErr w:type="spellEnd"/>
+      <w:r>
+        <w:t>, category</w:t>
       </w:r>
     </w:p>
     <w:p>
@@ -273,12 +448,38 @@
     </w:p>
     <w:p>
       <w:r>
-        <w:t xml:space="preserve">    app_data;</w:t>
-      </w:r>
-    </w:p>
-    <w:p>
-      <w:r>
-        <w:t>set mapred.reduce.tasks = -1;</w:t>
+        <w:t xml:space="preserve">    </w:t>
+      </w:r>
+      <w:proofErr w:type="spellStart"/>
+      <w:r>
+        <w:t>app_data</w:t>
+      </w:r>
+      <w:proofErr w:type="spellEnd"/>
+    </w:p>
+    <w:p>
+      <w:r>
+        <w:t xml:space="preserve">order by </w:t>
+      </w:r>
+      <w:proofErr w:type="spellStart"/>
+      <w:r>
+        <w:t>event_id</w:t>
+      </w:r>
+      <w:proofErr w:type="spellEnd"/>
+      <w:r>
+        <w:t>;</w:t>
+      </w:r>
+    </w:p>
+    <w:p>
+      <w:r>
+        <w:t xml:space="preserve">set </w:t>
+      </w:r>
+      <w:proofErr w:type="spellStart"/>
+      <w:r>
+        <w:t>mapred.reduce.tasks</w:t>
+      </w:r>
+      <w:proofErr w:type="spellEnd"/>
+      <w:r>
+        <w:t xml:space="preserve"> = -1;</w:t>
       </w:r>
     </w:p>
     <w:p>
@@ -335,8 +536,17 @@
           <w:b/>
           <w:bCs/>
         </w:rPr>
-        <w:t>Creating event_data</w:t>
-      </w:r>
+        <w:t xml:space="preserve">Creating </w:t>
+      </w:r>
+      <w:proofErr w:type="spellStart"/>
+      <w:r>
+        <w:rPr>
+          <w:b/>
+          <w:bCs/>
+        </w:rPr>
+        <w:t>event_data</w:t>
+      </w:r>
+      <w:proofErr w:type="spellEnd"/>
     </w:p>
     <w:p>
       <w:r>
@@ -360,21 +570,45 @@
     </w:p>
     <w:p>
       <w:r>
-        <w:t xml:space="preserve">    a.event_id,</w:t>
+        <w:t xml:space="preserve">    </w:t>
+      </w:r>
+      <w:proofErr w:type="spellStart"/>
+      <w:r>
+        <w:t>a.event_id</w:t>
+      </w:r>
+      <w:proofErr w:type="spellEnd"/>
+      <w:r>
+        <w:t>,</w:t>
       </w:r>
       <w:r>
         <w:tab/>
-        <w:t>a.device_id, a.event_timestamp,a.longitude,a.latitude,</w:t>
-      </w:r>
-    </w:p>
-    <w:p>
-      <w:r>
-        <w:t xml:space="preserve">    b.gender,b.age,</w:t>
-      </w:r>
-      <w:r>
-        <w:tab/>
-        <w:t>b.group_name</w:t>
-      </w:r>
+      </w:r>
+      <w:proofErr w:type="spellStart"/>
+      <w:r>
+        <w:t>a.device_id</w:t>
+      </w:r>
+      <w:proofErr w:type="spellEnd"/>
+      <w:r>
+        <w:t xml:space="preserve">, </w:t>
+      </w:r>
+      <w:proofErr w:type="spellStart"/>
+      <w:r>
+        <w:t>a.event_timestamp,a.longitude,a.latitude</w:t>
+      </w:r>
+      <w:proofErr w:type="spellEnd"/>
+      <w:r>
+        <w:t>,</w:t>
+      </w:r>
+    </w:p>
+    <w:p>
+      <w:r>
+        <w:t xml:space="preserve">    </w:t>
+      </w:r>
+      <w:proofErr w:type="spellStart"/>
+      <w:r>
+        <w:t>b.gender,b.age,b.group_name</w:t>
+      </w:r>
+      <w:proofErr w:type="spellEnd"/>
     </w:p>
     <w:p>
       <w:r>
@@ -389,7 +623,23 @@
         </w:rPr>
       </w:pPr>
       <w:r>
-        <w:t xml:space="preserve">    events3 a left join train3 b on a.device_id=b.device_id;</w:t>
+        <w:t xml:space="preserve">    events3 a left join train3 b on </w:t>
+      </w:r>
+      <w:proofErr w:type="spellStart"/>
+      <w:r>
+        <w:t>a.device_id</w:t>
+      </w:r>
+      <w:proofErr w:type="spellEnd"/>
+      <w:r>
+        <w:t>=</w:t>
+      </w:r>
+      <w:proofErr w:type="spellStart"/>
+      <w:r>
+        <w:t>b.device_id</w:t>
+      </w:r>
+      <w:proofErr w:type="spellEnd"/>
+      <w:r>
+        <w:t>;</w:t>
       </w:r>
       <w:r>
         <w:rPr>
@@ -494,12 +744,28 @@
     </w:p>
     <w:p>
       <w:r>
-        <w:t>set mapred.reduce.tasks = 1;</w:t>
-      </w:r>
-    </w:p>
-    <w:p>
-      <w:r>
-        <w:t>insert overwrite directory 's3://upgradcapstone2022bucket/capstonedata/event_data.csv'</w:t>
+        <w:t xml:space="preserve">set </w:t>
+      </w:r>
+      <w:proofErr w:type="spellStart"/>
+      <w:r>
+        <w:t>mapred.reduce.tasks</w:t>
+      </w:r>
+      <w:proofErr w:type="spellEnd"/>
+      <w:r>
+        <w:t xml:space="preserve"> = 1;</w:t>
+      </w:r>
+    </w:p>
+    <w:p>
+      <w:r>
+        <w:t>insert overwrite directory 's3://upgradcapstone2022bucket/</w:t>
+      </w:r>
+      <w:proofErr w:type="spellStart"/>
+      <w:r>
+        <w:t>capstonedata</w:t>
+      </w:r>
+      <w:proofErr w:type="spellEnd"/>
+      <w:r>
+        <w:t>/event_data.csv'</w:t>
       </w:r>
     </w:p>
     <w:p>
@@ -514,21 +780,56 @@
     </w:p>
     <w:p>
       <w:r>
-        <w:t xml:space="preserve">    event_id,</w:t>
+        <w:t xml:space="preserve">    </w:t>
+      </w:r>
+      <w:proofErr w:type="spellStart"/>
+      <w:r>
+        <w:t>event_id</w:t>
+      </w:r>
+      <w:proofErr w:type="spellEnd"/>
+      <w:r>
+        <w:t>,</w:t>
       </w:r>
       <w:r>
         <w:tab/>
-        <w:t>device_id, event_timestamp,longitude,latitude,</w:t>
-      </w:r>
-    </w:p>
-    <w:p>
-      <w:r>
-        <w:t xml:space="preserve">    gender,age,</w:t>
+      </w:r>
+      <w:proofErr w:type="spellStart"/>
+      <w:r>
+        <w:t>device_id</w:t>
+      </w:r>
+      <w:proofErr w:type="spellEnd"/>
+      <w:r>
+        <w:t xml:space="preserve">, </w:t>
+      </w:r>
+      <w:proofErr w:type="spellStart"/>
+      <w:r>
+        <w:t>event_timestamp,longitude,latitude</w:t>
+      </w:r>
+      <w:proofErr w:type="spellEnd"/>
+      <w:r>
+        <w:t>,</w:t>
+      </w:r>
+    </w:p>
+    <w:p>
+      <w:r>
+        <w:t xml:space="preserve">    </w:t>
+      </w:r>
+      <w:proofErr w:type="spellStart"/>
+      <w:r>
+        <w:t>gender,age</w:t>
+      </w:r>
+      <w:proofErr w:type="spellEnd"/>
+      <w:r>
+        <w:t>,</w:t>
       </w:r>
       <w:r>
         <w:tab/>
+      </w:r>
+      <w:proofErr w:type="spellStart"/>
+      <w:r>
         <w:t>group_name</w:t>
       </w:r>
+      <w:proofErr w:type="spellEnd"/>
     </w:p>
     <w:p>
       <w:r>
@@ -542,7 +843,15 @@
     </w:p>
     <w:p>
       <w:r>
-        <w:t>order by device_id;</w:t>
+        <w:t xml:space="preserve">order by </w:t>
+      </w:r>
+      <w:proofErr w:type="spellStart"/>
+      <w:r>
+        <w:t>device_id</w:t>
+      </w:r>
+      <w:proofErr w:type="spellEnd"/>
+      <w:r>
+        <w:t>;</w:t>
       </w:r>
     </w:p>
     <w:p>
@@ -552,7 +861,15 @@
         </w:rPr>
       </w:pPr>
       <w:r>
-        <w:t>set mapred.reduce.tasks = -1;</w:t>
+        <w:t xml:space="preserve">set </w:t>
+      </w:r>
+      <w:proofErr w:type="spellStart"/>
+      <w:r>
+        <w:t>mapred.reduce.tasks</w:t>
+      </w:r>
+      <w:proofErr w:type="spellEnd"/>
+      <w:r>
+        <w:t xml:space="preserve"> = -1;</w:t>
       </w:r>
       <w:r>
         <w:rPr>
@@ -616,8 +933,17 @@
           <w:bCs/>
         </w:rPr>
         <w:lastRenderedPageBreak/>
-        <w:t>Creating non_event_data</w:t>
-      </w:r>
+        <w:t xml:space="preserve">Creating </w:t>
+      </w:r>
+      <w:proofErr w:type="spellStart"/>
+      <w:r>
+        <w:rPr>
+          <w:b/>
+          <w:bCs/>
+        </w:rPr>
+        <w:t>non_event_data</w:t>
+      </w:r>
+      <w:proofErr w:type="spellEnd"/>
     </w:p>
     <w:p>
       <w:r>
@@ -641,13 +967,50 @@
     </w:p>
     <w:p>
       <w:r>
-        <w:t xml:space="preserve">    a.device_id, a.phone_brand, a.device_model,</w:t>
-      </w:r>
-    </w:p>
-    <w:p>
-      <w:r>
-        <w:t xml:space="preserve">    b.gender,b.age, b.group_name</w:t>
-      </w:r>
+        <w:t xml:space="preserve">    </w:t>
+      </w:r>
+      <w:proofErr w:type="spellStart"/>
+      <w:r>
+        <w:t>a.device_id</w:t>
+      </w:r>
+      <w:proofErr w:type="spellEnd"/>
+      <w:r>
+        <w:t xml:space="preserve">, </w:t>
+      </w:r>
+      <w:proofErr w:type="spellStart"/>
+      <w:r>
+        <w:t>a.phone_brand</w:t>
+      </w:r>
+      <w:proofErr w:type="spellEnd"/>
+      <w:r>
+        <w:t xml:space="preserve">, </w:t>
+      </w:r>
+      <w:proofErr w:type="spellStart"/>
+      <w:r>
+        <w:t>a.device_model</w:t>
+      </w:r>
+      <w:proofErr w:type="spellEnd"/>
+      <w:r>
+        <w:t>,</w:t>
+      </w:r>
+    </w:p>
+    <w:p>
+      <w:r>
+        <w:t xml:space="preserve">    </w:t>
+      </w:r>
+      <w:proofErr w:type="spellStart"/>
+      <w:r>
+        <w:t>b.gender,b.age</w:t>
+      </w:r>
+      <w:proofErr w:type="spellEnd"/>
+      <w:r>
+        <w:t xml:space="preserve">, </w:t>
+      </w:r>
+      <w:proofErr w:type="spellStart"/>
+      <w:r>
+        <w:t>b.group_name</w:t>
+      </w:r>
+      <w:proofErr w:type="spellEnd"/>
     </w:p>
     <w:p>
       <w:r>
@@ -656,7 +1019,23 @@
     </w:p>
     <w:p>
       <w:r>
-        <w:t xml:space="preserve">    brand_device3 a left join train3 b on a.device_id=b.device_id;</w:t>
+        <w:t xml:space="preserve">    brand_device3 a left join train3 b on </w:t>
+      </w:r>
+      <w:proofErr w:type="spellStart"/>
+      <w:r>
+        <w:t>a.device_id</w:t>
+      </w:r>
+      <w:proofErr w:type="spellEnd"/>
+      <w:r>
+        <w:t>=</w:t>
+      </w:r>
+      <w:proofErr w:type="spellStart"/>
+      <w:r>
+        <w:t>b.device_id</w:t>
+      </w:r>
+      <w:proofErr w:type="spellEnd"/>
+      <w:r>
+        <w:t>;</w:t>
       </w:r>
     </w:p>
     <w:p>
@@ -728,17 +1107,49 @@
           <w:b/>
           <w:bCs/>
         </w:rPr>
-        <w:t>Dump non_event_data to S3</w:t>
-      </w:r>
-    </w:p>
-    <w:p>
-      <w:r>
-        <w:t>set mapred.reduce.tasks = 1;</w:t>
-      </w:r>
-    </w:p>
-    <w:p>
-      <w:r>
-        <w:t>insert overwrite directory 's3://upgradcapstone2022bucket/capstonedata/non_event_data.csv'</w:t>
+        <w:t xml:space="preserve">Dump </w:t>
+      </w:r>
+      <w:proofErr w:type="spellStart"/>
+      <w:r>
+        <w:rPr>
+          <w:b/>
+          <w:bCs/>
+        </w:rPr>
+        <w:t>non_event_data</w:t>
+      </w:r>
+      <w:proofErr w:type="spellEnd"/>
+      <w:r>
+        <w:rPr>
+          <w:b/>
+          <w:bCs/>
+        </w:rPr>
+        <w:t xml:space="preserve"> to S3</w:t>
+      </w:r>
+    </w:p>
+    <w:p>
+      <w:r>
+        <w:t xml:space="preserve">set </w:t>
+      </w:r>
+      <w:proofErr w:type="spellStart"/>
+      <w:r>
+        <w:t>mapred.reduce.tasks</w:t>
+      </w:r>
+      <w:proofErr w:type="spellEnd"/>
+      <w:r>
+        <w:t xml:space="preserve"> = 1;</w:t>
+      </w:r>
+    </w:p>
+    <w:p>
+      <w:r>
+        <w:t>insert overwrite directory 's3://upgradcapstone2022bucket/</w:t>
+      </w:r>
+      <w:proofErr w:type="spellStart"/>
+      <w:r>
+        <w:t>capstonedata</w:t>
+      </w:r>
+      <w:proofErr w:type="spellEnd"/>
+      <w:r>
+        <w:t>/non_event_data.csv'</w:t>
       </w:r>
     </w:p>
     <w:p>
@@ -753,13 +1164,50 @@
     </w:p>
     <w:p>
       <w:r>
-        <w:t xml:space="preserve">    device_id, phone_brand, device_model,</w:t>
-      </w:r>
-    </w:p>
-    <w:p>
-      <w:r>
-        <w:t xml:space="preserve">    gender,age, group_name</w:t>
-      </w:r>
+        <w:t xml:space="preserve">    </w:t>
+      </w:r>
+      <w:proofErr w:type="spellStart"/>
+      <w:r>
+        <w:t>device_id</w:t>
+      </w:r>
+      <w:proofErr w:type="spellEnd"/>
+      <w:r>
+        <w:t xml:space="preserve">, </w:t>
+      </w:r>
+      <w:proofErr w:type="spellStart"/>
+      <w:r>
+        <w:t>phone_brand</w:t>
+      </w:r>
+      <w:proofErr w:type="spellEnd"/>
+      <w:r>
+        <w:t xml:space="preserve">, </w:t>
+      </w:r>
+      <w:proofErr w:type="spellStart"/>
+      <w:r>
+        <w:t>device_model</w:t>
+      </w:r>
+      <w:proofErr w:type="spellEnd"/>
+      <w:r>
+        <w:t>,</w:t>
+      </w:r>
+    </w:p>
+    <w:p>
+      <w:r>
+        <w:t xml:space="preserve">    </w:t>
+      </w:r>
+      <w:proofErr w:type="spellStart"/>
+      <w:r>
+        <w:t>gender,age</w:t>
+      </w:r>
+      <w:proofErr w:type="spellEnd"/>
+      <w:r>
+        <w:t xml:space="preserve">, </w:t>
+      </w:r>
+      <w:proofErr w:type="spellStart"/>
+      <w:r>
+        <w:t>group_name</w:t>
+      </w:r>
+      <w:proofErr w:type="spellEnd"/>
     </w:p>
     <w:p>
       <w:r>
@@ -773,12 +1221,28 @@
     </w:p>
     <w:p>
       <w:r>
-        <w:t>order by device_id;</w:t>
-      </w:r>
-    </w:p>
-    <w:p>
-      <w:r>
-        <w:t>set mapred.reduce.tasks = -1;</w:t>
+        <w:t xml:space="preserve">order by </w:t>
+      </w:r>
+      <w:proofErr w:type="spellStart"/>
+      <w:r>
+        <w:t>device_id</w:t>
+      </w:r>
+      <w:proofErr w:type="spellEnd"/>
+      <w:r>
+        <w:t>;</w:t>
+      </w:r>
+    </w:p>
+    <w:p>
+      <w:r>
+        <w:t xml:space="preserve">set </w:t>
+      </w:r>
+      <w:proofErr w:type="spellStart"/>
+      <w:r>
+        <w:t>mapred.reduce.tasks</w:t>
+      </w:r>
+      <w:proofErr w:type="spellEnd"/>
+      <w:r>
+        <w:t xml:space="preserve"> = -1;</w:t>
       </w:r>
     </w:p>
     <w:p>

--- a/DataPreparationforModelling/DataPreparation.docx
+++ b/DataPreparationforModelling/DataPreparation.docx
@@ -76,42 +76,38 @@
         </w:drawing>
       </w:r>
     </w:p>
-    <w:p/>
-    <w:p>
-      <w:pPr>
-        <w:rPr>
-          <w:b/>
-          <w:bCs/>
-        </w:rPr>
-      </w:pPr>
-      <w:r>
-        <w:rPr>
-          <w:b/>
-          <w:bCs/>
-        </w:rPr>
-        <w:t xml:space="preserve">Creating table </w:t>
-      </w:r>
-      <w:proofErr w:type="spellStart"/>
-      <w:r>
-        <w:rPr>
-          <w:b/>
-          <w:bCs/>
-        </w:rPr>
-        <w:t>app_data</w:t>
-      </w:r>
-      <w:proofErr w:type="spellEnd"/>
-    </w:p>
-    <w:p>
-      <w:r>
-        <w:t xml:space="preserve">create table </w:t>
-      </w:r>
-      <w:proofErr w:type="spellStart"/>
-      <w:r>
-        <w:t>app_data</w:t>
-      </w:r>
-      <w:proofErr w:type="spellEnd"/>
-      <w:r>
-        <w:t xml:space="preserve"> </w:t>
+    <w:p>
+      <w:pPr>
+        <w:rPr>
+          <w:b/>
+          <w:bCs/>
+        </w:rPr>
+      </w:pPr>
+      <w:r>
+        <w:rPr>
+          <w:b/>
+          <w:bCs/>
+        </w:rPr>
+        <w:t>Creating table app_data</w:t>
+      </w:r>
+      <w:r>
+        <w:rPr>
+          <w:b/>
+          <w:bCs/>
+        </w:rPr>
+        <w:t>:</w:t>
+      </w:r>
+    </w:p>
+    <w:p>
+      <w:r>
+        <w:rPr>
+          <w:b/>
+          <w:bCs/>
+        </w:rPr>
+        <w:t xml:space="preserve">Query: </w:t>
+      </w:r>
+      <w:r>
+        <w:t xml:space="preserve">create table app_data </w:t>
       </w:r>
     </w:p>
     <w:p>
@@ -131,58 +127,13 @@
     </w:p>
     <w:p>
       <w:r>
-        <w:t xml:space="preserve">    </w:t>
-      </w:r>
-      <w:proofErr w:type="spellStart"/>
-      <w:r>
-        <w:t>a.event_id</w:t>
-      </w:r>
-      <w:proofErr w:type="spellEnd"/>
-      <w:r>
-        <w:t xml:space="preserve">, </w:t>
-      </w:r>
-      <w:proofErr w:type="spellStart"/>
-      <w:r>
-        <w:t>a.app_id</w:t>
-      </w:r>
-      <w:proofErr w:type="spellEnd"/>
-      <w:r>
-        <w:t xml:space="preserve">, </w:t>
-      </w:r>
-      <w:proofErr w:type="spellStart"/>
-      <w:r>
-        <w:t>a.is_installed</w:t>
-      </w:r>
-      <w:proofErr w:type="spellEnd"/>
-      <w:r>
-        <w:t xml:space="preserve">, </w:t>
-      </w:r>
-      <w:proofErr w:type="spellStart"/>
-      <w:r>
-        <w:t>a.is_active</w:t>
-      </w:r>
-      <w:proofErr w:type="spellEnd"/>
-      <w:r>
-        <w:t>,</w:t>
-      </w:r>
-    </w:p>
-    <w:p>
-      <w:r>
-        <w:t xml:space="preserve">    </w:t>
-      </w:r>
-      <w:proofErr w:type="spellStart"/>
-      <w:r>
-        <w:t>b.label_id</w:t>
-      </w:r>
-      <w:proofErr w:type="spellEnd"/>
-      <w:r>
-        <w:t xml:space="preserve">, </w:t>
-      </w:r>
-      <w:proofErr w:type="spellStart"/>
-      <w:r>
-        <w:t>c.category</w:t>
-      </w:r>
-      <w:proofErr w:type="spellEnd"/>
+        <w:t xml:space="preserve">    a.event_id, a.app_id, a.is_installed, a.is_active,</w:t>
+      </w:r>
+    </w:p>
+    <w:p>
+      <w:r>
+        <w:t xml:space="preserve">    b.label_id, c.category</w:t>
+      </w:r>
     </w:p>
     <w:p>
       <w:r>
@@ -211,69 +162,35 @@
     </w:p>
     <w:p>
       <w:r>
-        <w:t xml:space="preserve">    </w:t>
-      </w:r>
-      <w:proofErr w:type="spellStart"/>
-      <w:r>
-        <w:t>a.app_id</w:t>
-      </w:r>
-      <w:proofErr w:type="spellEnd"/>
-      <w:r>
-        <w:t xml:space="preserve"> = </w:t>
-      </w:r>
-      <w:proofErr w:type="spellStart"/>
-      <w:r>
-        <w:t>b.app_id</w:t>
-      </w:r>
-      <w:proofErr w:type="spellEnd"/>
-      <w:r>
-        <w:t xml:space="preserve"> and</w:t>
-      </w:r>
-    </w:p>
-    <w:p>
-      <w:r>
-        <w:t xml:space="preserve">    </w:t>
-      </w:r>
-      <w:proofErr w:type="spellStart"/>
-      <w:r>
-        <w:t>b.label_id</w:t>
-      </w:r>
-      <w:proofErr w:type="spellEnd"/>
-      <w:r>
-        <w:t xml:space="preserve"> = </w:t>
-      </w:r>
-      <w:proofErr w:type="spellStart"/>
-      <w:r>
-        <w:t>c.label_id</w:t>
-      </w:r>
-      <w:proofErr w:type="spellEnd"/>
-      <w:r>
-        <w:t>;</w:t>
-      </w:r>
-    </w:p>
-    <w:p>
-      <w:pPr>
-        <w:rPr>
-          <w:b/>
-          <w:bCs/>
-        </w:rPr>
-      </w:pPr>
-      <w:r>
-        <w:rPr>
-          <w:b/>
-          <w:bCs/>
-        </w:rPr>
-        <w:t xml:space="preserve">Shape of the </w:t>
-      </w:r>
-      <w:proofErr w:type="spellStart"/>
-      <w:r>
-        <w:rPr>
-          <w:b/>
-          <w:bCs/>
-        </w:rPr>
-        <w:t>app_data</w:t>
-      </w:r>
-      <w:proofErr w:type="spellEnd"/>
+        <w:t xml:space="preserve">    a.app_id = b.app_id and</w:t>
+      </w:r>
+    </w:p>
+    <w:p>
+      <w:r>
+        <w:t xml:space="preserve">    b.label_id = c.label_id;</w:t>
+      </w:r>
+    </w:p>
+    <w:p>
+      <w:pPr>
+        <w:rPr>
+          <w:b/>
+          <w:bCs/>
+        </w:rPr>
+      </w:pPr>
+      <w:r>
+        <w:rPr>
+          <w:b/>
+          <w:bCs/>
+        </w:rPr>
+        <w:t>Shape of the app_data</w:t>
+      </w:r>
+      <w:r>
+        <w:rPr>
+          <w:b/>
+          <w:bCs/>
+        </w:rPr>
+        <w:t>:</w:t>
+      </w:r>
     </w:p>
     <w:p>
       <w:pPr>
@@ -335,110 +252,45 @@
           <w:b/>
           <w:bCs/>
         </w:rPr>
-        <w:t xml:space="preserve">Dump the </w:t>
-      </w:r>
-      <w:proofErr w:type="spellStart"/>
-      <w:r>
-        <w:rPr>
-          <w:b/>
-          <w:bCs/>
-        </w:rPr>
-        <w:t>app_data</w:t>
-      </w:r>
-      <w:proofErr w:type="spellEnd"/>
-      <w:r>
-        <w:rPr>
-          <w:b/>
-          <w:bCs/>
-        </w:rPr>
-        <w:t xml:space="preserve"> into S3</w:t>
-      </w:r>
-    </w:p>
-    <w:p>
-      <w:r>
-        <w:t xml:space="preserve">set </w:t>
-      </w:r>
-      <w:proofErr w:type="spellStart"/>
-      <w:r>
-        <w:t>mapred.reduce.tasks</w:t>
-      </w:r>
-      <w:proofErr w:type="spellEnd"/>
-      <w:r>
-        <w:t xml:space="preserve"> = 1;</w:t>
-      </w:r>
-    </w:p>
-    <w:p>
-      <w:r>
-        <w:t>insert overwrite directory 's3://upgradcapstone2022bucket/</w:t>
-      </w:r>
-      <w:proofErr w:type="spellStart"/>
-      <w:r>
-        <w:t>capstonedata</w:t>
-      </w:r>
-      <w:proofErr w:type="spellEnd"/>
-      <w:r>
-        <w:t>/app_data.csv'</w:t>
+        <w:t>Dump the app_data into S3</w:t>
+      </w:r>
+      <w:r>
+        <w:rPr>
+          <w:b/>
+          <w:bCs/>
+        </w:rPr>
+        <w:t>:</w:t>
+      </w:r>
+    </w:p>
+    <w:p>
+      <w:r>
+        <w:t>set mapred.reduce.tasks = 1;</w:t>
+      </w:r>
+    </w:p>
+    <w:p>
+      <w:r>
+        <w:t>insert overwrite directory 's3://upgradcapstone2022bucket/capstonedata/app_data.csv'</w:t>
+      </w:r>
+    </w:p>
+    <w:p>
+      <w:r>
+        <w:t>row format delimited fields terminated by ','</w:t>
       </w:r>
     </w:p>
     <w:p>
       <w:r>
         <w:lastRenderedPageBreak/>
-        <w:t>row format delimited fields terminated by ','</w:t>
-      </w:r>
-    </w:p>
-    <w:p>
-      <w:r>
         <w:t xml:space="preserve">select </w:t>
       </w:r>
     </w:p>
     <w:p>
       <w:r>
-        <w:t xml:space="preserve">    </w:t>
-      </w:r>
-      <w:proofErr w:type="spellStart"/>
-      <w:r>
-        <w:t>event_id</w:t>
-      </w:r>
-      <w:proofErr w:type="spellEnd"/>
-      <w:r>
-        <w:t xml:space="preserve">, </w:t>
-      </w:r>
-      <w:proofErr w:type="spellStart"/>
-      <w:r>
-        <w:t>app_id</w:t>
-      </w:r>
-      <w:proofErr w:type="spellEnd"/>
-      <w:r>
-        <w:t xml:space="preserve">, </w:t>
-      </w:r>
-      <w:proofErr w:type="spellStart"/>
-      <w:r>
-        <w:t>is_installed</w:t>
-      </w:r>
-      <w:proofErr w:type="spellEnd"/>
-      <w:r>
-        <w:t xml:space="preserve">, </w:t>
-      </w:r>
-      <w:proofErr w:type="spellStart"/>
-      <w:r>
-        <w:t>is_active</w:t>
-      </w:r>
-      <w:proofErr w:type="spellEnd"/>
-      <w:r>
-        <w:t>,</w:t>
-      </w:r>
-    </w:p>
-    <w:p>
-      <w:r>
-        <w:t xml:space="preserve">    </w:t>
-      </w:r>
-      <w:proofErr w:type="spellStart"/>
-      <w:r>
-        <w:t>label_id</w:t>
-      </w:r>
-      <w:proofErr w:type="spellEnd"/>
-      <w:r>
-        <w:t>, category</w:t>
+        <w:t xml:space="preserve">    event_id, app_id, is_installed, is_active,</w:t>
+      </w:r>
+    </w:p>
+    <w:p>
+      <w:r>
+        <w:t xml:space="preserve">    label_id, category</w:t>
       </w:r>
     </w:p>
     <w:p>
@@ -448,38 +300,17 @@
     </w:p>
     <w:p>
       <w:r>
-        <w:t xml:space="preserve">    </w:t>
-      </w:r>
-      <w:proofErr w:type="spellStart"/>
-      <w:r>
-        <w:t>app_data</w:t>
-      </w:r>
-      <w:proofErr w:type="spellEnd"/>
-    </w:p>
-    <w:p>
-      <w:r>
-        <w:t xml:space="preserve">order by </w:t>
-      </w:r>
-      <w:proofErr w:type="spellStart"/>
-      <w:r>
-        <w:t>event_id</w:t>
-      </w:r>
-      <w:proofErr w:type="spellEnd"/>
-      <w:r>
-        <w:t>;</w:t>
-      </w:r>
-    </w:p>
-    <w:p>
-      <w:r>
-        <w:t xml:space="preserve">set </w:t>
-      </w:r>
-      <w:proofErr w:type="spellStart"/>
-      <w:r>
-        <w:t>mapred.reduce.tasks</w:t>
-      </w:r>
-      <w:proofErr w:type="spellEnd"/>
-      <w:r>
-        <w:t xml:space="preserve"> = -1;</w:t>
+        <w:t xml:space="preserve">    app_data</w:t>
+      </w:r>
+    </w:p>
+    <w:p>
+      <w:r>
+        <w:t>order by event_id;</w:t>
+      </w:r>
+    </w:p>
+    <w:p>
+      <w:r>
+        <w:t>set mapred.reduce.tasks = -1;</w:t>
       </w:r>
     </w:p>
     <w:p>
@@ -536,19 +367,24 @@
           <w:b/>
           <w:bCs/>
         </w:rPr>
-        <w:t xml:space="preserve">Creating </w:t>
-      </w:r>
-      <w:proofErr w:type="spellStart"/>
-      <w:r>
-        <w:rPr>
-          <w:b/>
-          <w:bCs/>
-        </w:rPr>
-        <w:t>event_data</w:t>
-      </w:r>
-      <w:proofErr w:type="spellEnd"/>
-    </w:p>
-    <w:p>
+        <w:t>Creating event_data</w:t>
+      </w:r>
+      <w:r>
+        <w:rPr>
+          <w:b/>
+          <w:bCs/>
+        </w:rPr>
+        <w:t>:</w:t>
+      </w:r>
+    </w:p>
+    <w:p>
+      <w:r>
+        <w:rPr>
+          <w:b/>
+          <w:bCs/>
+        </w:rPr>
+        <w:t xml:space="preserve">Query: </w:t>
+      </w:r>
       <w:r>
         <w:t>create table event_data1</w:t>
       </w:r>
@@ -570,45 +406,17 @@
     </w:p>
     <w:p>
       <w:r>
-        <w:t xml:space="preserve">    </w:t>
-      </w:r>
-      <w:proofErr w:type="spellStart"/>
-      <w:r>
-        <w:t>a.event_id</w:t>
-      </w:r>
-      <w:proofErr w:type="spellEnd"/>
-      <w:r>
-        <w:t>,</w:t>
+        <w:t xml:space="preserve">    a.event_id,</w:t>
       </w:r>
       <w:r>
         <w:tab/>
-      </w:r>
-      <w:proofErr w:type="spellStart"/>
-      <w:r>
-        <w:t>a.device_id</w:t>
-      </w:r>
-      <w:proofErr w:type="spellEnd"/>
-      <w:r>
-        <w:t xml:space="preserve">, </w:t>
-      </w:r>
-      <w:proofErr w:type="spellStart"/>
-      <w:r>
-        <w:t>a.event_timestamp,a.longitude,a.latitude</w:t>
-      </w:r>
-      <w:proofErr w:type="spellEnd"/>
-      <w:r>
-        <w:t>,</w:t>
-      </w:r>
-    </w:p>
-    <w:p>
-      <w:r>
-        <w:t xml:space="preserve">    </w:t>
-      </w:r>
-      <w:proofErr w:type="spellStart"/>
-      <w:r>
-        <w:t>b.gender,b.age,b.group_name</w:t>
-      </w:r>
-      <w:proofErr w:type="spellEnd"/>
+        <w:t>a.device_id, a.event_timestamp,a.longitude,a.latitude,</w:t>
+      </w:r>
+    </w:p>
+    <w:p>
+      <w:r>
+        <w:t xml:space="preserve">    b.gender,b.age,b.group_name</w:t>
+      </w:r>
     </w:p>
     <w:p>
       <w:r>
@@ -623,23 +431,7 @@
         </w:rPr>
       </w:pPr>
       <w:r>
-        <w:t xml:space="preserve">    events3 a left join train3 b on </w:t>
-      </w:r>
-      <w:proofErr w:type="spellStart"/>
-      <w:r>
-        <w:t>a.device_id</w:t>
-      </w:r>
-      <w:proofErr w:type="spellEnd"/>
-      <w:r>
-        <w:t>=</w:t>
-      </w:r>
-      <w:proofErr w:type="spellStart"/>
-      <w:r>
-        <w:t>b.device_id</w:t>
-      </w:r>
-      <w:proofErr w:type="spellEnd"/>
-      <w:r>
-        <w:t>;</w:t>
+        <w:t xml:space="preserve">    events3 a left join train3 b on a.device_id=b.device_id;</w:t>
       </w:r>
       <w:r>
         <w:rPr>
@@ -656,12 +448,74 @@
           <w:bCs/>
         </w:rPr>
       </w:pPr>
-      <w:r>
-        <w:rPr>
-          <w:b/>
-          <w:bCs/>
-        </w:rPr>
-        <w:t>Shape of the data</w:t>
+    </w:p>
+    <w:p>
+      <w:pPr>
+        <w:rPr>
+          <w:b/>
+          <w:bCs/>
+        </w:rPr>
+      </w:pPr>
+    </w:p>
+    <w:p>
+      <w:pPr>
+        <w:rPr>
+          <w:b/>
+          <w:bCs/>
+        </w:rPr>
+      </w:pPr>
+    </w:p>
+    <w:p>
+      <w:pPr>
+        <w:rPr>
+          <w:b/>
+          <w:bCs/>
+        </w:rPr>
+      </w:pPr>
+    </w:p>
+    <w:p>
+      <w:pPr>
+        <w:rPr>
+          <w:b/>
+          <w:bCs/>
+        </w:rPr>
+      </w:pPr>
+    </w:p>
+    <w:p>
+      <w:pPr>
+        <w:rPr>
+          <w:b/>
+          <w:bCs/>
+        </w:rPr>
+      </w:pPr>
+      <w:r>
+        <w:rPr>
+          <w:b/>
+          <w:bCs/>
+        </w:rPr>
+        <w:lastRenderedPageBreak/>
+        <w:t xml:space="preserve">Shape of the </w:t>
+      </w:r>
+      <w:r>
+        <w:rPr>
+          <w:b/>
+          <w:bCs/>
+        </w:rPr>
+        <w:t>event</w:t>
+      </w:r>
+      <w:r>
+        <w:rPr>
+          <w:b/>
+          <w:bCs/>
+        </w:rPr>
+        <w:t>_</w:t>
+      </w:r>
+      <w:r>
+        <w:rPr>
+          <w:b/>
+          <w:bCs/>
+        </w:rPr>
+        <w:t>data:</w:t>
       </w:r>
     </w:p>
     <w:p>
@@ -675,7 +529,6 @@
         <w:rPr>
           <w:noProof/>
         </w:rPr>
-        <w:lastRenderedPageBreak/>
         <w:drawing>
           <wp:inline distT="0" distB="0" distL="0" distR="0" wp14:anchorId="28416ACF" wp14:editId="06E7437E">
             <wp:extent cx="5731510" cy="2817495"/>
@@ -744,28 +597,12 @@
     </w:p>
     <w:p>
       <w:r>
-        <w:t xml:space="preserve">set </w:t>
-      </w:r>
-      <w:proofErr w:type="spellStart"/>
-      <w:r>
-        <w:t>mapred.reduce.tasks</w:t>
-      </w:r>
-      <w:proofErr w:type="spellEnd"/>
-      <w:r>
-        <w:t xml:space="preserve"> = 1;</w:t>
-      </w:r>
-    </w:p>
-    <w:p>
-      <w:r>
-        <w:t>insert overwrite directory 's3://upgradcapstone2022bucket/</w:t>
-      </w:r>
-      <w:proofErr w:type="spellStart"/>
-      <w:r>
-        <w:t>capstonedata</w:t>
-      </w:r>
-      <w:proofErr w:type="spellEnd"/>
-      <w:r>
-        <w:t>/event_data.csv'</w:t>
+        <w:t>set mapred.reduce.tasks = 1;</w:t>
+      </w:r>
+    </w:p>
+    <w:p>
+      <w:r>
+        <w:t>insert overwrite directory 's3://upgradcapstone2022bucket/capstonedata/event_data.csv'</w:t>
       </w:r>
     </w:p>
     <w:p>
@@ -780,56 +617,17 @@
     </w:p>
     <w:p>
       <w:r>
-        <w:t xml:space="preserve">    </w:t>
-      </w:r>
-      <w:proofErr w:type="spellStart"/>
-      <w:r>
-        <w:t>event_id</w:t>
-      </w:r>
-      <w:proofErr w:type="spellEnd"/>
-      <w:r>
-        <w:t>,</w:t>
+        <w:t xml:space="preserve">    event_id,device_id, event_timestamp,longitude,latitude,</w:t>
+      </w:r>
+    </w:p>
+    <w:p>
+      <w:r>
+        <w:t xml:space="preserve">    gender,age,</w:t>
       </w:r>
       <w:r>
         <w:tab/>
-      </w:r>
-      <w:proofErr w:type="spellStart"/>
-      <w:r>
-        <w:t>device_id</w:t>
-      </w:r>
-      <w:proofErr w:type="spellEnd"/>
-      <w:r>
-        <w:t xml:space="preserve">, </w:t>
-      </w:r>
-      <w:proofErr w:type="spellStart"/>
-      <w:r>
-        <w:t>event_timestamp,longitude,latitude</w:t>
-      </w:r>
-      <w:proofErr w:type="spellEnd"/>
-      <w:r>
-        <w:t>,</w:t>
-      </w:r>
-    </w:p>
-    <w:p>
-      <w:r>
-        <w:t xml:space="preserve">    </w:t>
-      </w:r>
-      <w:proofErr w:type="spellStart"/>
-      <w:r>
-        <w:t>gender,age</w:t>
-      </w:r>
-      <w:proofErr w:type="spellEnd"/>
-      <w:r>
-        <w:t>,</w:t>
-      </w:r>
-      <w:r>
-        <w:tab/>
-      </w:r>
-      <w:proofErr w:type="spellStart"/>
-      <w:r>
         <w:t>group_name</w:t>
       </w:r>
-      <w:proofErr w:type="spellEnd"/>
     </w:p>
     <w:p>
       <w:r>
@@ -843,15 +641,7 @@
     </w:p>
     <w:p>
       <w:r>
-        <w:t xml:space="preserve">order by </w:t>
-      </w:r>
-      <w:proofErr w:type="spellStart"/>
-      <w:r>
-        <w:t>device_id</w:t>
-      </w:r>
-      <w:proofErr w:type="spellEnd"/>
-      <w:r>
-        <w:t>;</w:t>
+        <w:t>order by device_id;</w:t>
       </w:r>
     </w:p>
     <w:p>
@@ -861,15 +651,7 @@
         </w:rPr>
       </w:pPr>
       <w:r>
-        <w:t xml:space="preserve">set </w:t>
-      </w:r>
-      <w:proofErr w:type="spellStart"/>
-      <w:r>
-        <w:t>mapred.reduce.tasks</w:t>
-      </w:r>
-      <w:proofErr w:type="spellEnd"/>
-      <w:r>
-        <w:t xml:space="preserve"> = -1;</w:t>
+        <w:t>set mapred.reduce.tasks = -1;</w:t>
       </w:r>
       <w:r>
         <w:rPr>
@@ -883,6 +665,7 @@
         <w:rPr>
           <w:noProof/>
         </w:rPr>
+        <w:lastRenderedPageBreak/>
         <w:drawing>
           <wp:inline distT="0" distB="0" distL="0" distR="0" wp14:anchorId="06496BED" wp14:editId="18E2E9BA">
             <wp:extent cx="5731510" cy="2574290"/>
@@ -932,20 +715,24 @@
           <w:b/>
           <w:bCs/>
         </w:rPr>
-        <w:lastRenderedPageBreak/>
-        <w:t xml:space="preserve">Creating </w:t>
-      </w:r>
-      <w:proofErr w:type="spellStart"/>
-      <w:r>
-        <w:rPr>
-          <w:b/>
-          <w:bCs/>
-        </w:rPr>
-        <w:t>non_event_data</w:t>
-      </w:r>
-      <w:proofErr w:type="spellEnd"/>
-    </w:p>
-    <w:p>
+        <w:t>Creating non_event_data</w:t>
+      </w:r>
+      <w:r>
+        <w:rPr>
+          <w:b/>
+          <w:bCs/>
+        </w:rPr>
+        <w:t>:</w:t>
+      </w:r>
+    </w:p>
+    <w:p>
+      <w:r>
+        <w:rPr>
+          <w:b/>
+          <w:bCs/>
+        </w:rPr>
+        <w:t xml:space="preserve">Query: </w:t>
+      </w:r>
       <w:r>
         <w:t xml:space="preserve">create table non_event_data1 </w:t>
       </w:r>
@@ -967,50 +754,13 @@
     </w:p>
     <w:p>
       <w:r>
-        <w:t xml:space="preserve">    </w:t>
-      </w:r>
-      <w:proofErr w:type="spellStart"/>
-      <w:r>
-        <w:t>a.device_id</w:t>
-      </w:r>
-      <w:proofErr w:type="spellEnd"/>
-      <w:r>
-        <w:t xml:space="preserve">, </w:t>
-      </w:r>
-      <w:proofErr w:type="spellStart"/>
-      <w:r>
-        <w:t>a.phone_brand</w:t>
-      </w:r>
-      <w:proofErr w:type="spellEnd"/>
-      <w:r>
-        <w:t xml:space="preserve">, </w:t>
-      </w:r>
-      <w:proofErr w:type="spellStart"/>
-      <w:r>
-        <w:t>a.device_model</w:t>
-      </w:r>
-      <w:proofErr w:type="spellEnd"/>
-      <w:r>
-        <w:t>,</w:t>
-      </w:r>
-    </w:p>
-    <w:p>
-      <w:r>
-        <w:t xml:space="preserve">    </w:t>
-      </w:r>
-      <w:proofErr w:type="spellStart"/>
-      <w:r>
-        <w:t>b.gender,b.age</w:t>
-      </w:r>
-      <w:proofErr w:type="spellEnd"/>
-      <w:r>
-        <w:t xml:space="preserve">, </w:t>
-      </w:r>
-      <w:proofErr w:type="spellStart"/>
-      <w:r>
-        <w:t>b.group_name</w:t>
-      </w:r>
-      <w:proofErr w:type="spellEnd"/>
+        <w:t xml:space="preserve">    a.device_id, a.phone_brand, a.device_model,</w:t>
+      </w:r>
+    </w:p>
+    <w:p>
+      <w:r>
+        <w:t xml:space="preserve">    b.gender,b.age, b.group_name</w:t>
+      </w:r>
     </w:p>
     <w:p>
       <w:r>
@@ -1019,38 +769,43 @@
     </w:p>
     <w:p>
       <w:r>
-        <w:t xml:space="preserve">    brand_device3 a left join train3 b on </w:t>
-      </w:r>
-      <w:proofErr w:type="spellStart"/>
-      <w:r>
-        <w:t>a.device_id</w:t>
-      </w:r>
-      <w:proofErr w:type="spellEnd"/>
-      <w:r>
-        <w:t>=</w:t>
-      </w:r>
-      <w:proofErr w:type="spellStart"/>
-      <w:r>
-        <w:t>b.device_id</w:t>
-      </w:r>
-      <w:proofErr w:type="spellEnd"/>
-      <w:r>
-        <w:t>;</w:t>
-      </w:r>
-    </w:p>
-    <w:p>
-      <w:pPr>
-        <w:rPr>
-          <w:b/>
-          <w:bCs/>
-        </w:rPr>
-      </w:pPr>
-      <w:r>
-        <w:rPr>
-          <w:b/>
-          <w:bCs/>
-        </w:rPr>
-        <w:t>Shape of the data</w:t>
+        <w:t xml:space="preserve">    brand_device3 a left join train3 b on a.device_id=b.device_id;</w:t>
+      </w:r>
+    </w:p>
+    <w:p>
+      <w:pPr>
+        <w:rPr>
+          <w:b/>
+          <w:bCs/>
+        </w:rPr>
+      </w:pPr>
+      <w:r>
+        <w:rPr>
+          <w:b/>
+          <w:bCs/>
+        </w:rPr>
+        <w:t>Shape of the</w:t>
+      </w:r>
+      <w:r>
+        <w:rPr>
+          <w:b/>
+          <w:bCs/>
+        </w:rPr>
+        <w:t xml:space="preserve"> non_event_</w:t>
+      </w:r>
+      <w:r>
+        <w:rPr>
+          <w:b/>
+          <w:bCs/>
+        </w:rPr>
+        <w:t>data</w:t>
+      </w:r>
+      <w:r>
+        <w:rPr>
+          <w:b/>
+          <w:bCs/>
+        </w:rPr>
+        <w:t>:</w:t>
       </w:r>
     </w:p>
     <w:p>
@@ -1107,49 +862,24 @@
           <w:b/>
           <w:bCs/>
         </w:rPr>
-        <w:t xml:space="preserve">Dump </w:t>
-      </w:r>
-      <w:proofErr w:type="spellStart"/>
-      <w:r>
-        <w:rPr>
-          <w:b/>
-          <w:bCs/>
-        </w:rPr>
-        <w:t>non_event_data</w:t>
-      </w:r>
-      <w:proofErr w:type="spellEnd"/>
-      <w:r>
-        <w:rPr>
-          <w:b/>
-          <w:bCs/>
-        </w:rPr>
-        <w:t xml:space="preserve"> to S3</w:t>
-      </w:r>
-    </w:p>
-    <w:p>
-      <w:r>
-        <w:t xml:space="preserve">set </w:t>
-      </w:r>
-      <w:proofErr w:type="spellStart"/>
-      <w:r>
-        <w:t>mapred.reduce.tasks</w:t>
-      </w:r>
-      <w:proofErr w:type="spellEnd"/>
-      <w:r>
-        <w:t xml:space="preserve"> = 1;</w:t>
-      </w:r>
-    </w:p>
-    <w:p>
-      <w:r>
-        <w:t>insert overwrite directory 's3://upgradcapstone2022bucket/</w:t>
-      </w:r>
-      <w:proofErr w:type="spellStart"/>
-      <w:r>
-        <w:t>capstonedata</w:t>
-      </w:r>
-      <w:proofErr w:type="spellEnd"/>
-      <w:r>
-        <w:t>/non_event_data.csv'</w:t>
+        <w:t>Dump non_event_data to S3</w:t>
+      </w:r>
+      <w:r>
+        <w:rPr>
+          <w:b/>
+          <w:bCs/>
+        </w:rPr>
+        <w:t>:</w:t>
+      </w:r>
+    </w:p>
+    <w:p>
+      <w:r>
+        <w:t>set mapred.reduce.tasks = 1;</w:t>
+      </w:r>
+    </w:p>
+    <w:p>
+      <w:r>
+        <w:t>insert overwrite directory 's3://upgradcapstone2022bucket/capstonedata/non_event_data.csv'</w:t>
       </w:r>
     </w:p>
     <w:p>
@@ -1164,50 +894,14 @@
     </w:p>
     <w:p>
       <w:r>
-        <w:t xml:space="preserve">    </w:t>
-      </w:r>
-      <w:proofErr w:type="spellStart"/>
-      <w:r>
-        <w:t>device_id</w:t>
-      </w:r>
-      <w:proofErr w:type="spellEnd"/>
-      <w:r>
-        <w:t xml:space="preserve">, </w:t>
-      </w:r>
-      <w:proofErr w:type="spellStart"/>
-      <w:r>
-        <w:t>phone_brand</w:t>
-      </w:r>
-      <w:proofErr w:type="spellEnd"/>
-      <w:r>
-        <w:t xml:space="preserve">, </w:t>
-      </w:r>
-      <w:proofErr w:type="spellStart"/>
-      <w:r>
-        <w:t>device_model</w:t>
-      </w:r>
-      <w:proofErr w:type="spellEnd"/>
-      <w:r>
-        <w:t>,</w:t>
-      </w:r>
-    </w:p>
-    <w:p>
-      <w:r>
-        <w:t xml:space="preserve">    </w:t>
-      </w:r>
-      <w:proofErr w:type="spellStart"/>
-      <w:r>
-        <w:t>gender,age</w:t>
-      </w:r>
-      <w:proofErr w:type="spellEnd"/>
-      <w:r>
-        <w:t xml:space="preserve">, </w:t>
-      </w:r>
-      <w:proofErr w:type="spellStart"/>
-      <w:r>
-        <w:t>group_name</w:t>
-      </w:r>
-      <w:proofErr w:type="spellEnd"/>
+        <w:lastRenderedPageBreak/>
+        <w:t xml:space="preserve">    device_id, phone_brand, device_model,</w:t>
+      </w:r>
+    </w:p>
+    <w:p>
+      <w:r>
+        <w:t xml:space="preserve">    gender,age, group_name</w:t>
+      </w:r>
     </w:p>
     <w:p>
       <w:r>
@@ -1221,28 +915,12 @@
     </w:p>
     <w:p>
       <w:r>
-        <w:t xml:space="preserve">order by </w:t>
-      </w:r>
-      <w:proofErr w:type="spellStart"/>
-      <w:r>
-        <w:t>device_id</w:t>
-      </w:r>
-      <w:proofErr w:type="spellEnd"/>
-      <w:r>
-        <w:t>;</w:t>
-      </w:r>
-    </w:p>
-    <w:p>
-      <w:r>
-        <w:t xml:space="preserve">set </w:t>
-      </w:r>
-      <w:proofErr w:type="spellStart"/>
-      <w:r>
-        <w:t>mapred.reduce.tasks</w:t>
-      </w:r>
-      <w:proofErr w:type="spellEnd"/>
-      <w:r>
-        <w:t xml:space="preserve"> = -1;</w:t>
+        <w:t>order by device_id;</w:t>
+      </w:r>
+    </w:p>
+    <w:p>
+      <w:r>
+        <w:t>set mapred.reduce.tasks = -1;</w:t>
       </w:r>
     </w:p>
     <w:p>
@@ -1250,7 +928,6 @@
         <w:rPr>
           <w:noProof/>
         </w:rPr>
-        <w:lastRenderedPageBreak/>
         <w:drawing>
           <wp:inline distT="0" distB="0" distL="0" distR="0" wp14:anchorId="04BD8F23" wp14:editId="025E6FAA">
             <wp:extent cx="5731510" cy="2541270"/>
